--- a/final report.DOCX
+++ b/final report.DOCX
@@ -17760,6 +17760,14 @@
     </w:p>
     <w:p>
       <w:pPr>
+        <w:tabs>
+          <w:tab w:val="left" w:pos="720"/>
+          <w:tab w:val="left" w:pos="1440"/>
+          <w:tab w:val="left" w:pos="2160"/>
+          <w:tab w:val="left" w:pos="2880"/>
+          <w:tab w:val="left" w:pos="3600"/>
+          <w:tab w:val="left" w:pos="5970"/>
+        </w:tabs>
         <w:rPr>
           <w:rFonts w:cstheme="minorHAnsi"/>
           <w:b/>
@@ -17795,6 +17803,13 @@
         <w:t>Non-functional Requirements</w:t>
       </w:r>
       <w:bookmarkEnd w:id="44"/>
+      <w:r>
+        <w:rPr>
+          <w:rFonts w:cstheme="minorHAnsi"/>
+          <w:b/>
+        </w:rPr>
+        <w:tab/>
+      </w:r>
     </w:p>
     <w:p>
       <w:pPr>
@@ -20747,176 +20762,6 @@
           <w:b/>
           <w:szCs w:val="24"/>
         </w:rPr>
-        <w:t>Temperature sensor:</w:t>
-      </w:r>
-    </w:p>
-    <w:p>
-      <w:pPr>
-        <w:pStyle w:val="NormalWeb"/>
-        <w:shd w:val="clear" w:color="auto" w:fill="FFFFFF"/>
-        <w:spacing w:before="90" w:beforeAutospacing="0" w:after="150" w:afterAutospacing="0"/>
-        <w:jc w:val="both"/>
-        <w:rPr>
-          <w:rFonts w:asciiTheme="minorHAnsi" w:hAnsiTheme="minorHAnsi" w:cstheme="minorHAnsi"/>
-        </w:rPr>
-      </w:pPr>
-      <w:r>
-        <w:rPr>
-          <w:rFonts w:asciiTheme="minorHAnsi" w:hAnsiTheme="minorHAnsi" w:cstheme="minorHAnsi"/>
-        </w:rPr>
-        <w:t>The </w:t>
-      </w:r>
-      <w:r>
-        <w:rPr>
-          <w:rStyle w:val="Strong"/>
-          <w:rFonts w:asciiTheme="minorHAnsi" w:eastAsiaTheme="majorEastAsia" w:hAnsiTheme="minorHAnsi" w:cstheme="minorHAnsi"/>
-        </w:rPr>
-        <w:t>DHT11 </w:t>
-      </w:r>
-      <w:r>
-        <w:rPr>
-          <w:rFonts w:asciiTheme="minorHAnsi" w:hAnsiTheme="minorHAnsi" w:cstheme="minorHAnsi"/>
-        </w:rPr>
-        <w:t>is a commonly used </w:t>
-      </w:r>
-      <w:r>
-        <w:rPr>
-          <w:rStyle w:val="Strong"/>
-          <w:rFonts w:asciiTheme="minorHAnsi" w:eastAsiaTheme="majorEastAsia" w:hAnsiTheme="minorHAnsi" w:cstheme="minorHAnsi"/>
-        </w:rPr>
-        <w:t>Temperature and humidity sensor.</w:t>
-      </w:r>
-      <w:r>
-        <w:rPr>
-          <w:rFonts w:asciiTheme="minorHAnsi" w:hAnsiTheme="minorHAnsi" w:cstheme="minorHAnsi"/>
-        </w:rPr>
-        <w:t> The sensor comes with a dedicated NTC to measure temperature and an 8-bit microcontroller to output the values of temperature and humidity as serial data. The sensor is also factory calibrated and hence easy to interface with other microcontrollers.</w:t>
-      </w:r>
-    </w:p>
-    <w:p>
-      <w:pPr>
-        <w:pStyle w:val="NormalWeb"/>
-        <w:shd w:val="clear" w:color="auto" w:fill="FFFFFF"/>
-        <w:spacing w:before="90" w:beforeAutospacing="0" w:after="150" w:afterAutospacing="0"/>
-        <w:jc w:val="both"/>
-        <w:rPr>
-          <w:rFonts w:asciiTheme="minorHAnsi" w:hAnsiTheme="minorHAnsi" w:cstheme="minorHAnsi"/>
-        </w:rPr>
-      </w:pPr>
-      <w:r>
-        <w:rPr>
-          <w:rFonts w:asciiTheme="minorHAnsi" w:hAnsiTheme="minorHAnsi" w:cstheme="minorHAnsi"/>
-        </w:rPr>
-        <w:lastRenderedPageBreak/>
-        <w:t>The sensor can measure temperature from 0°C to 50°C and humidity from 20% to 90% with an accuracy of ±1°C and ±1%. So if you are looking to measure in this range then this sensor might be the right choice for you.</w:t>
-      </w:r>
-    </w:p>
-    <w:p>
-      <w:pPr>
-        <w:rPr>
-          <w:rFonts w:cstheme="minorHAnsi"/>
-          <w:color w:val="303030"/>
-          <w:szCs w:val="24"/>
-          <w:shd w:val="clear" w:color="auto" w:fill="FFFFFF"/>
-        </w:rPr>
-      </w:pPr>
-      <w:r>
-        <w:rPr>
-          <w:rFonts w:cstheme="minorHAnsi"/>
-          <w:szCs w:val="24"/>
-          <w:shd w:val="clear" w:color="auto" w:fill="FFFFFF"/>
-        </w:rPr>
-        <w:t xml:space="preserve">The only difference between the sensor and module is that the module will have a filtering capacitor and pull-up resistor inbuilt, and for the sensor, you have to use them externally if </w:t>
-      </w:r>
-      <w:r>
-        <w:rPr>
-          <w:rFonts w:cstheme="minorHAnsi"/>
-          <w:color w:val="303030"/>
-          <w:szCs w:val="24"/>
-          <w:shd w:val="clear" w:color="auto" w:fill="FFFFFF"/>
-        </w:rPr>
-        <w:t>required.</w:t>
-      </w:r>
-    </w:p>
-    <w:p>
-      <w:pPr>
-        <w:jc w:val="center"/>
-        <w:rPr>
-          <w:rFonts w:cstheme="minorHAnsi"/>
-          <w:b/>
-          <w:szCs w:val="24"/>
-          <w:lang w:val="en-IN"/>
-        </w:rPr>
-      </w:pPr>
-      <w:r>
-        <w:rPr>
-          <w:noProof/>
-          <w:lang w:val="en-IN" w:eastAsia="ja-JP"/>
-        </w:rPr>
-        <w:drawing>
-          <wp:inline distT="0" distB="0" distL="0" distR="0" wp14:anchorId="134CF97C" wp14:editId="0B0BBC41">
-            <wp:extent cx="3171825" cy="3171825"/>
-            <wp:effectExtent l="0" t="0" r="9525" b="9525"/>
-            <wp:docPr id="13" name="Picture 13" descr="https://aws.robu.in/wp-content/uploads/2017/04/DHT11-Digital-Relative-Humidity-Temperature-Sensor-Module-ROBU.IN_-2.jpg"/>
-            <wp:cNvGraphicFramePr>
-              <a:graphicFrameLocks xmlns:a="http://schemas.openxmlformats.org/drawingml/2006/main" noChangeAspect="1"/>
-            </wp:cNvGraphicFramePr>
-            <a:graphic xmlns:a="http://schemas.openxmlformats.org/drawingml/2006/main">
-              <a:graphicData uri="http://schemas.openxmlformats.org/drawingml/2006/picture">
-                <pic:pic xmlns:pic="http://schemas.openxmlformats.org/drawingml/2006/picture">
-                  <pic:nvPicPr>
-                    <pic:cNvPr id="0" name="Picture 22" descr="https://aws.robu.in/wp-content/uploads/2017/04/DHT11-Digital-Relative-Humidity-Temperature-Sensor-Module-ROBU.IN_-2.jpg"/>
-                    <pic:cNvPicPr>
-                      <a:picLocks noChangeAspect="1" noChangeArrowheads="1"/>
-                    </pic:cNvPicPr>
-                  </pic:nvPicPr>
-                  <pic:blipFill>
-                    <a:blip r:embed="rId27">
-                      <a:extLst>
-                        <a:ext uri="{28A0092B-C50C-407E-A947-70E740481C1C}">
-                          <a14:useLocalDpi xmlns:a14="http://schemas.microsoft.com/office/drawing/2010/main" val="0"/>
-                        </a:ext>
-                      </a:extLst>
-                    </a:blip>
-                    <a:srcRect/>
-                    <a:stretch>
-                      <a:fillRect/>
-                    </a:stretch>
-                  </pic:blipFill>
-                  <pic:spPr bwMode="auto">
-                    <a:xfrm>
-                      <a:off x="0" y="0"/>
-                      <a:ext cx="3171825" cy="3171825"/>
-                    </a:xfrm>
-                    <a:prstGeom prst="rect">
-                      <a:avLst/>
-                    </a:prstGeom>
-                    <a:noFill/>
-                    <a:ln>
-                      <a:noFill/>
-                    </a:ln>
-                  </pic:spPr>
-                </pic:pic>
-              </a:graphicData>
-            </a:graphic>
-          </wp:inline>
-        </w:drawing>
-      </w:r>
-    </w:p>
-    <w:p>
-      <w:pPr>
-        <w:rPr>
-          <w:rFonts w:cstheme="minorHAnsi"/>
-          <w:b/>
-          <w:szCs w:val="24"/>
-        </w:rPr>
-      </w:pPr>
-      <w:r>
-        <w:rPr>
-          <w:rFonts w:cstheme="minorHAnsi"/>
-          <w:b/>
-          <w:szCs w:val="24"/>
-        </w:rPr>
         <w:t>MQ-2 Gas sensor</w:t>
       </w:r>
       <w:r>
@@ -20955,7 +20800,14 @@
         <w:rPr>
           <w:rFonts w:asciiTheme="minorHAnsi" w:hAnsiTheme="minorHAnsi" w:cstheme="minorHAnsi"/>
         </w:rPr>
-        <w:t>MQ-2 gas sensor using gas sensitive material is to be clean air in the lower conductivity of Tin oxide (SnO2). When the sensor when flammable gases are present in the environment in which the conductivity of the sensor with an increasing concentration of combustible gas in the air increases.</w:t>
+        <w:t xml:space="preserve">MQ-2 gas sensor using gas sensitive material is to be clean air in the lower conductivity of Tin oxide (SnO2). When the sensor when flammable gases are present in the environment in which </w:t>
+      </w:r>
+      <w:r>
+        <w:rPr>
+          <w:rFonts w:asciiTheme="minorHAnsi" w:hAnsiTheme="minorHAnsi" w:cstheme="minorHAnsi"/>
+        </w:rPr>
+        <w:lastRenderedPageBreak/>
+        <w:t>the conductivity of the sensor with an increasing concentration of combustible gas in the air increases.</w:t>
       </w:r>
     </w:p>
     <w:p>
@@ -20985,7 +20837,6 @@
         <w:rPr>
           <w:rFonts w:asciiTheme="minorHAnsi" w:hAnsiTheme="minorHAnsi" w:cstheme="minorHAnsi"/>
         </w:rPr>
-        <w:lastRenderedPageBreak/>
         <w:t>MQ-2 gas sensor higher sensitivity to liquefied petroleum gas, propane, hydrogen, detection of gas and other combustible vapors are ideal. This sensor can detect a variety of flammable gas, is a low-cost sensor for many applications.</w:t>
       </w:r>
     </w:p>
@@ -21021,7 +20872,7 @@
                     </pic:cNvPicPr>
                   </pic:nvPicPr>
                   <pic:blipFill>
-                    <a:blip r:embed="rId28">
+                    <a:blip r:embed="rId27">
                       <a:extLst>
                         <a:ext uri="{28A0092B-C50C-407E-A947-70E740481C1C}">
                           <a14:useLocalDpi xmlns:a14="http://schemas.microsoft.com/office/drawing/2010/main" val="0"/>
@@ -21086,7 +20937,7 @@
                     </pic:cNvPicPr>
                   </pic:nvPicPr>
                   <pic:blipFill>
-                    <a:blip r:embed="rId29">
+                    <a:blip r:embed="rId28">
                       <a:extLst>
                         <a:ext uri="{28A0092B-C50C-407E-A947-70E740481C1C}">
                           <a14:useLocalDpi xmlns:a14="http://schemas.microsoft.com/office/drawing/2010/main" val="0"/>
@@ -21185,7 +21036,17 @@
           <w:szCs w:val="24"/>
           <w:shd w:val="clear" w:color="auto" w:fill="FFFFFF"/>
         </w:rPr>
-        <w:t>An actuator is the mechanism by which a control system acts upon an environment. The control system can be simple (a fixed mechanical or electronic system), software-based (e.g. a printer driver, robot control system), a human, or any other input.</w:t>
+        <w:t xml:space="preserve">An actuator is the mechanism by which a control system acts upon an environment. The control system can be simple (a fixed mechanical </w:t>
+      </w:r>
+      <w:r>
+        <w:rPr>
+          <w:rFonts w:cstheme="minorHAnsi"/>
+          <w:color w:val="202122"/>
+          <w:szCs w:val="24"/>
+          <w:shd w:val="clear" w:color="auto" w:fill="FFFFFF"/>
+        </w:rPr>
+        <w:lastRenderedPageBreak/>
+        <w:t>or electronic system), software-based (e.g. a printer driver, robot control system), a human, or any other input.</w:t>
       </w:r>
     </w:p>
     <w:p>
@@ -21221,7 +21082,6 @@
           <w:rFonts w:cstheme="minorHAnsi"/>
           <w:szCs w:val="24"/>
         </w:rPr>
-        <w:lastRenderedPageBreak/>
         <w:t>A DC motor is an electric motor which converts electric energy into mechanical energy. The physical principle of all electric motors is that when an electric current is passed through a conductor (usually a coil of wire) placed within a magnetic field, a force is exerted on the wire causing it to move. The classic DC motor has a rotating armature in the form of an electromagnet. A rotary switch called a commutator reverses the direction of the electric current twice every cycle, to flow through the armature so that the poles of the electromagnet push and pull against the permanent magnets on the outside of the motor. As the poles of the armature electromagnet pass the poles of the permanent magnets, the commutator reverses the polarity of the armature electromagnet. During that instant of switching polarity, inertia keeps the motor going in the proper direction. The DC motor uses 12V for its operation. In our project DC motor is used to show the movement of the car.</w:t>
       </w:r>
     </w:p>
@@ -21248,6 +21108,7 @@
           <w:noProof/>
           <w:lang w:val="en-IN" w:eastAsia="ja-JP"/>
         </w:rPr>
+        <w:lastRenderedPageBreak/>
         <w:drawing>
           <wp:inline distT="0" distB="0" distL="0" distR="0" wp14:anchorId="3EB260CD" wp14:editId="5C386785">
             <wp:extent cx="3257550" cy="3257550"/>
@@ -21266,7 +21127,7 @@
                     </pic:cNvPicPr>
                   </pic:nvPicPr>
                   <pic:blipFill>
-                    <a:blip r:embed="rId30">
+                    <a:blip r:embed="rId29">
                       <a:extLst>
                         <a:ext uri="{28A0092B-C50C-407E-A947-70E740481C1C}">
                           <a14:useLocalDpi xmlns:a14="http://schemas.microsoft.com/office/drawing/2010/main" val="0"/>
@@ -21332,7 +21193,6 @@
           <w:szCs w:val="24"/>
           <w:shd w:val="clear" w:color="auto" w:fill="FFFFFF"/>
         </w:rPr>
-        <w:lastRenderedPageBreak/>
         <w:t xml:space="preserve">Light Emitting Diode which is commonly known as LED is semiconductor device that emits light when an electric current is passed through it. In Simple terms it is defined as a Semiconductor device that converts light energy into electrical energy. Light is produced when the holes and electrons combine together within solid semiconductor material and hence these are also called as Solid state devices. Light Emitting Diodes are made from a very minute layer of heavily doped semiconductor material and depending on the semiconductor material and the amount of doping, when forward biased the LED will emit a light based on different spectral wavelength. Most common LED’s require operating voltage between 1.2V to 3.6 volts. </w:t>
       </w:r>
     </w:p>
@@ -21353,6 +21213,7 @@
           <w:noProof/>
           <w:lang w:val="en-IN" w:eastAsia="ja-JP"/>
         </w:rPr>
+        <w:lastRenderedPageBreak/>
         <w:drawing>
           <wp:inline distT="0" distB="0" distL="0" distR="0" wp14:anchorId="7AE84B5B" wp14:editId="3C9FCD6E">
             <wp:extent cx="1895475" cy="2102254"/>
@@ -21371,7 +21232,7 @@
                     </pic:cNvPicPr>
                   </pic:nvPicPr>
                   <pic:blipFill>
-                    <a:blip r:embed="rId31">
+                    <a:blip r:embed="rId30">
                       <a:extLst>
                         <a:ext uri="{28A0092B-C50C-407E-A947-70E740481C1C}">
                           <a14:useLocalDpi xmlns:a14="http://schemas.microsoft.com/office/drawing/2010/main" val="0"/>
@@ -21626,7 +21487,7 @@
                     </pic:cNvPicPr>
                   </pic:nvPicPr>
                   <pic:blipFill>
-                    <a:blip r:embed="rId32">
+                    <a:blip r:embed="rId31">
                       <a:extLst>
                         <a:ext uri="{28A0092B-C50C-407E-A947-70E740481C1C}">
                           <a14:useLocalDpi xmlns:a14="http://schemas.microsoft.com/office/drawing/2010/main" val="0"/>
@@ -21666,12 +21527,194 @@
           <w:szCs w:val="24"/>
         </w:rPr>
       </w:pPr>
-      <w:r>
-        <w:rPr>
-          <w:rFonts w:cstheme="minorHAnsi"/>
-          <w:b/>
-          <w:szCs w:val="24"/>
-        </w:rPr>
+    </w:p>
+    <w:p>
+      <w:pPr>
+        <w:rPr>
+          <w:rFonts w:cstheme="minorHAnsi"/>
+          <w:b/>
+          <w:szCs w:val="24"/>
+        </w:rPr>
+      </w:pPr>
+      <w:r>
+        <w:rPr>
+          <w:rFonts w:cstheme="minorHAnsi"/>
+          <w:b/>
+          <w:szCs w:val="24"/>
+        </w:rPr>
+        <w:t>Submersible water pump:</w:t>
+      </w:r>
+    </w:p>
+    <w:p>
+      <w:pPr>
+        <w:jc w:val="left"/>
+        <w:rPr>
+          <w:rFonts w:ascii="Arial" w:hAnsi="Arial" w:cs="Arial"/>
+          <w:color w:val="4D5156"/>
+          <w:sz w:val="21"/>
+          <w:szCs w:val="21"/>
+          <w:shd w:val="clear" w:color="auto" w:fill="FFFFFF"/>
+        </w:rPr>
+      </w:pPr>
+      <w:r>
+        <w:rPr>
+          <w:rFonts w:cstheme="minorHAnsi"/>
+          <w:szCs w:val="24"/>
+          <w:shd w:val="clear" w:color="auto" w:fill="FFFFFF"/>
+        </w:rPr>
+        <w:t>A </w:t>
+      </w:r>
+      <w:r>
+        <w:rPr>
+          <w:rStyle w:val="Emphasis"/>
+          <w:rFonts w:cstheme="minorHAnsi"/>
+          <w:b/>
+          <w:bCs/>
+          <w:i w:val="0"/>
+          <w:iCs w:val="0"/>
+          <w:szCs w:val="24"/>
+          <w:shd w:val="clear" w:color="auto" w:fill="FFFFFF"/>
+        </w:rPr>
+        <w:t>submersible pump</w:t>
+      </w:r>
+      <w:r>
+        <w:rPr>
+          <w:rFonts w:cstheme="minorHAnsi"/>
+          <w:szCs w:val="24"/>
+          <w:shd w:val="clear" w:color="auto" w:fill="FFFFFF"/>
+        </w:rPr>
+        <w:t> is a device which has a hermetically sealed motor close-</w:t>
+      </w:r>
+      <w:r>
+        <w:rPr>
+          <w:rFonts w:cstheme="minorHAnsi"/>
+          <w:szCs w:val="24"/>
+          <w:shd w:val="clear" w:color="auto" w:fill="FFFFFF"/>
+        </w:rPr>
+        <w:t xml:space="preserve">coupled to the pump body. </w:t>
+      </w:r>
+      <w:r>
+        <w:rPr>
+          <w:rStyle w:val="Emphasis"/>
+          <w:rFonts w:cstheme="minorHAnsi"/>
+          <w:b/>
+          <w:bCs/>
+          <w:i w:val="0"/>
+          <w:iCs w:val="0"/>
+          <w:szCs w:val="24"/>
+          <w:shd w:val="clear" w:color="auto" w:fill="FFFFFF"/>
+        </w:rPr>
+        <w:t>Submersible pump</w:t>
+      </w:r>
+      <w:r>
+        <w:rPr>
+          <w:rFonts w:cstheme="minorHAnsi"/>
+          <w:szCs w:val="24"/>
+          <w:shd w:val="clear" w:color="auto" w:fill="FFFFFF"/>
+        </w:rPr>
+        <w:t> cable are designed for use in wet ground or under </w:t>
+      </w:r>
+      <w:r>
+        <w:rPr>
+          <w:rStyle w:val="Emphasis"/>
+          <w:rFonts w:cstheme="minorHAnsi"/>
+          <w:b/>
+          <w:bCs/>
+          <w:i w:val="0"/>
+          <w:iCs w:val="0"/>
+          <w:szCs w:val="24"/>
+          <w:shd w:val="clear" w:color="auto" w:fill="FFFFFF"/>
+        </w:rPr>
+        <w:t>water</w:t>
+      </w:r>
+      <w:r>
+        <w:rPr>
+          <w:rFonts w:cstheme="minorHAnsi"/>
+          <w:szCs w:val="24"/>
+          <w:shd w:val="clear" w:color="auto" w:fill="FFFFFF"/>
+        </w:rPr>
+        <w:t>. In this project the water pump is used to show realistic view of the water opening when a fire occurs. Operating voltage will be 3-6V.</w:t>
+      </w:r>
+    </w:p>
+    <w:p>
+      <w:pPr>
+        <w:jc w:val="center"/>
+        <w:rPr>
+          <w:rFonts w:cstheme="minorHAnsi"/>
+          <w:b/>
+          <w:szCs w:val="24"/>
+        </w:rPr>
+      </w:pPr>
+      <w:r>
+        <w:rPr>
+          <w:noProof/>
+          <w:lang w:val="en-IN" w:eastAsia="ja-JP"/>
+        </w:rPr>
+        <w:drawing>
+          <wp:inline distT="0" distB="0" distL="0" distR="0" wp14:anchorId="64F0E516" wp14:editId="3A8C5FDF">
+            <wp:extent cx="2266950" cy="2266950"/>
+            <wp:effectExtent l="0" t="0" r="0" b="0"/>
+            <wp:docPr id="6" name="Picture 6" descr="https://encrypted-tbn0.gstatic.com/images?q=tbn%3AANd9GcT07zPEkatu2_l3UVFK8BzVkHWXCFKjmAVTjgi9dFKpjn_yH7EHihuuuzschKwXPNik3X-xb0GB&amp;usqp=CAc"/>
+            <wp:cNvGraphicFramePr>
+              <a:graphicFrameLocks xmlns:a="http://schemas.openxmlformats.org/drawingml/2006/main" noChangeAspect="1"/>
+            </wp:cNvGraphicFramePr>
+            <a:graphic xmlns:a="http://schemas.openxmlformats.org/drawingml/2006/main">
+              <a:graphicData uri="http://schemas.openxmlformats.org/drawingml/2006/picture">
+                <pic:pic xmlns:pic="http://schemas.openxmlformats.org/drawingml/2006/picture">
+                  <pic:nvPicPr>
+                    <pic:cNvPr id="0" name="Picture 1" descr="https://encrypted-tbn0.gstatic.com/images?q=tbn%3AANd9GcT07zPEkatu2_l3UVFK8BzVkHWXCFKjmAVTjgi9dFKpjn_yH7EHihuuuzschKwXPNik3X-xb0GB&amp;usqp=CAc"/>
+                    <pic:cNvPicPr>
+                      <a:picLocks noChangeAspect="1" noChangeArrowheads="1"/>
+                    </pic:cNvPicPr>
+                  </pic:nvPicPr>
+                  <pic:blipFill>
+                    <a:blip r:embed="rId32">
+                      <a:extLst>
+                        <a:ext uri="{28A0092B-C50C-407E-A947-70E740481C1C}">
+                          <a14:useLocalDpi xmlns:a14="http://schemas.microsoft.com/office/drawing/2010/main" val="0"/>
+                        </a:ext>
+                      </a:extLst>
+                    </a:blip>
+                    <a:srcRect/>
+                    <a:stretch>
+                      <a:fillRect/>
+                    </a:stretch>
+                  </pic:blipFill>
+                  <pic:spPr bwMode="auto">
+                    <a:xfrm>
+                      <a:off x="0" y="0"/>
+                      <a:ext cx="2266950" cy="2266950"/>
+                    </a:xfrm>
+                    <a:prstGeom prst="rect">
+                      <a:avLst/>
+                    </a:prstGeom>
+                    <a:noFill/>
+                    <a:ln>
+                      <a:noFill/>
+                    </a:ln>
+                  </pic:spPr>
+                </pic:pic>
+              </a:graphicData>
+            </a:graphic>
+          </wp:inline>
+        </w:drawing>
+      </w:r>
+    </w:p>
+    <w:p>
+      <w:pPr>
+        <w:rPr>
+          <w:rFonts w:cstheme="minorHAnsi"/>
+          <w:b/>
+          <w:szCs w:val="24"/>
+        </w:rPr>
+      </w:pPr>
+      <w:r>
+        <w:rPr>
+          <w:rFonts w:cstheme="minorHAnsi"/>
+          <w:b/>
+          <w:szCs w:val="24"/>
+        </w:rPr>
+        <w:lastRenderedPageBreak/>
         <w:t>4.2.1.4 Laptop</w:t>
       </w:r>
       <w:r>
@@ -21920,11 +21963,7 @@
         <w:t>e. Arduino IDE script written</w:t>
       </w:r>
       <w:r>
-        <w:t xml:space="preserve"> in JAVA based on processing programming, AVR-gcc, and other open source platform and it is translated into C language. Programmer can do programming in Arduino programming language and </w:t>
-      </w:r>
-      <w:r>
-        <w:lastRenderedPageBreak/>
-        <w:t xml:space="preserve">according to wiring, and Arduino software is based on processing programming environment. Arduino (IDE) runs on Mac, windows and Linux operating system. User can easily add AVR C code with Arduino program. </w:t>
+        <w:t xml:space="preserve"> in JAVA based on processing programming, AVR-gcc, and other open source platform and it is translated into C language. Programmer can do programming in Arduino programming language and according to wiring, and Arduino software is based on processing programming environment. Arduino (IDE) runs on Mac, windows and Linux operating system. User can easily add AVR C code with Arduino program. </w:t>
       </w:r>
     </w:p>
     <w:p>
@@ -21939,6 +21978,7 @@
           <w:noProof/>
           <w:lang w:val="en-IN" w:eastAsia="ja-JP"/>
         </w:rPr>
+        <w:lastRenderedPageBreak/>
         <w:drawing>
           <wp:anchor distT="0" distB="0" distL="114300" distR="114300" simplePos="0" relativeHeight="252228608" behindDoc="0" locked="0" layoutInCell="1" allowOverlap="1" wp14:anchorId="1BA7D06A" wp14:editId="0FF328D6">
             <wp:simplePos x="0" y="0"/>
@@ -22680,61 +22720,6 @@
               <w:rPr>
                 <w:lang w:val="en-GB"/>
               </w:rPr>
-              <w:t>6.</w:t>
-            </w:r>
-          </w:p>
-        </w:tc>
-        <w:tc>
-          <w:tcPr>
-            <w:tcW w:w="2943" w:type="dxa"/>
-          </w:tcPr>
-          <w:p>
-            <w:r>
-              <w:t>DHT11 Digital Humidity Temperature Sensor</w:t>
-            </w:r>
-          </w:p>
-        </w:tc>
-        <w:tc>
-          <w:tcPr>
-            <w:tcW w:w="2989" w:type="dxa"/>
-          </w:tcPr>
-          <w:p>
-            <w:r>
-              <w:t>To Measure the temperature</w:t>
-            </w:r>
-          </w:p>
-        </w:tc>
-        <w:tc>
-          <w:tcPr>
-            <w:tcW w:w="2406" w:type="dxa"/>
-          </w:tcPr>
-          <w:p>
-            <w:r>
-              <w:t>190/-</w:t>
-            </w:r>
-          </w:p>
-          <w:p/>
-        </w:tc>
-      </w:tr>
-      <w:tr>
-        <w:trPr>
-          <w:trHeight w:val="648"/>
-        </w:trPr>
-        <w:tc>
-          <w:tcPr>
-            <w:tcW w:w="1012" w:type="dxa"/>
-          </w:tcPr>
-          <w:p>
-            <w:pPr>
-              <w:jc w:val="center"/>
-              <w:rPr>
-                <w:lang w:val="en-GB"/>
-              </w:rPr>
-            </w:pPr>
-            <w:r>
-              <w:rPr>
-                <w:lang w:val="en-GB"/>
-              </w:rPr>
               <w:t>7.</w:t>
             </w:r>
           </w:p>
@@ -22816,12 +22801,80 @@
                 <w:color w:val="000000"/>
                 <w:sz w:val="21"/>
                 <w:szCs w:val="21"/>
-                <w:u w:val="none"/>
                 <w:bdr w:val="none" w:sz="0" w:space="0" w:color="auto" w:frame="1"/>
                 <w:shd w:val="clear" w:color="auto" w:fill="FFFFFF"/>
               </w:rPr>
             </w:pPr>
             <w:r>
+              <w:rPr>
+                <w:rStyle w:val="Hyperlink"/>
+                <w:rFonts w:ascii="Arial" w:hAnsi="Arial" w:cs="Arial"/>
+                <w:color w:val="000000"/>
+                <w:sz w:val="21"/>
+                <w:szCs w:val="21"/>
+                <w:bdr w:val="none" w:sz="0" w:space="0" w:color="auto" w:frame="1"/>
+                <w:shd w:val="clear" w:color="auto" w:fill="FFFFFF"/>
+              </w:rPr>
+              <w:t>Water Pump</w:t>
+            </w:r>
+          </w:p>
+        </w:tc>
+        <w:tc>
+          <w:tcPr>
+            <w:tcW w:w="2989" w:type="dxa"/>
+          </w:tcPr>
+          <w:p>
+            <w:r>
+              <w:t>To perform water opening</w:t>
+            </w:r>
+          </w:p>
+        </w:tc>
+        <w:tc>
+          <w:tcPr>
+            <w:tcW w:w="2406" w:type="dxa"/>
+          </w:tcPr>
+          <w:p>
+            <w:r>
+              <w:t>70/-</w:t>
+            </w:r>
+          </w:p>
+        </w:tc>
+      </w:tr>
+      <w:tr>
+        <w:trPr>
+          <w:trHeight w:val="648"/>
+        </w:trPr>
+        <w:tc>
+          <w:tcPr>
+            <w:tcW w:w="1012" w:type="dxa"/>
+          </w:tcPr>
+          <w:p>
+            <w:pPr>
+              <w:jc w:val="center"/>
+              <w:rPr>
+                <w:lang w:val="en-GB"/>
+              </w:rPr>
+            </w:pPr>
+            <w:r>
+              <w:rPr>
+                <w:lang w:val="en-GB"/>
+              </w:rPr>
+              <w:t>9</w:t>
+            </w:r>
+            <w:r>
+              <w:rPr>
+                <w:lang w:val="en-GB"/>
+              </w:rPr>
+              <w:t>.</w:t>
+            </w:r>
+          </w:p>
+        </w:tc>
+        <w:tc>
+          <w:tcPr>
+            <w:tcW w:w="2943" w:type="dxa"/>
+          </w:tcPr>
+          <w:p>
+            <w:pPr>
               <w:rPr>
                 <w:rStyle w:val="Hyperlink"/>
                 <w:rFonts w:ascii="Arial" w:hAnsi="Arial" w:cs="Arial"/>
@@ -22832,60 +22885,8 @@
                 <w:bdr w:val="none" w:sz="0" w:space="0" w:color="auto" w:frame="1"/>
                 <w:shd w:val="clear" w:color="auto" w:fill="FFFFFF"/>
               </w:rPr>
-              <w:t>DC motor(as exhaust fan)</w:t>
-            </w:r>
-          </w:p>
-        </w:tc>
-        <w:tc>
-          <w:tcPr>
-            <w:tcW w:w="2989" w:type="dxa"/>
-          </w:tcPr>
-          <w:p>
-            <w:r>
-              <w:t>Used for letting out smoke</w:t>
-            </w:r>
-          </w:p>
-        </w:tc>
-        <w:tc>
-          <w:tcPr>
-            <w:tcW w:w="2406" w:type="dxa"/>
-          </w:tcPr>
-          <w:p>
-            <w:r>
-              <w:t>50/-</w:t>
-            </w:r>
-          </w:p>
-        </w:tc>
-      </w:tr>
-      <w:tr>
-        <w:trPr>
-          <w:trHeight w:val="648"/>
-        </w:trPr>
-        <w:tc>
-          <w:tcPr>
-            <w:tcW w:w="1012" w:type="dxa"/>
-          </w:tcPr>
-          <w:p>
-            <w:pPr>
-              <w:jc w:val="center"/>
-              <w:rPr>
-                <w:lang w:val="en-GB"/>
-              </w:rPr>
-            </w:pPr>
-            <w:r>
-              <w:rPr>
-                <w:lang w:val="en-GB"/>
-              </w:rPr>
-              <w:t>9.</w:t>
-            </w:r>
-          </w:p>
-        </w:tc>
-        <w:tc>
-          <w:tcPr>
-            <w:tcW w:w="2943" w:type="dxa"/>
-          </w:tcPr>
-          <w:p>
-            <w:pPr>
+            </w:pPr>
+            <w:r>
               <w:rPr>
                 <w:rStyle w:val="Hyperlink"/>
                 <w:rFonts w:ascii="Arial" w:hAnsi="Arial" w:cs="Arial"/>
@@ -22896,8 +22897,66 @@
                 <w:bdr w:val="none" w:sz="0" w:space="0" w:color="auto" w:frame="1"/>
                 <w:shd w:val="clear" w:color="auto" w:fill="FFFFFF"/>
               </w:rPr>
-            </w:pPr>
-            <w:r>
+              <w:t>DC motor(as exhaust fan)</w:t>
+            </w:r>
+          </w:p>
+        </w:tc>
+        <w:tc>
+          <w:tcPr>
+            <w:tcW w:w="2989" w:type="dxa"/>
+          </w:tcPr>
+          <w:p>
+            <w:r>
+              <w:t>Used for letting out smoke</w:t>
+            </w:r>
+          </w:p>
+        </w:tc>
+        <w:tc>
+          <w:tcPr>
+            <w:tcW w:w="2406" w:type="dxa"/>
+          </w:tcPr>
+          <w:p>
+            <w:r>
+              <w:t>50/-</w:t>
+            </w:r>
+          </w:p>
+        </w:tc>
+      </w:tr>
+      <w:tr>
+        <w:trPr>
+          <w:trHeight w:val="648"/>
+        </w:trPr>
+        <w:tc>
+          <w:tcPr>
+            <w:tcW w:w="1012" w:type="dxa"/>
+          </w:tcPr>
+          <w:p>
+            <w:pPr>
+              <w:jc w:val="center"/>
+              <w:rPr>
+                <w:lang w:val="en-GB"/>
+              </w:rPr>
+            </w:pPr>
+            <w:r>
+              <w:rPr>
+                <w:lang w:val="en-GB"/>
+              </w:rPr>
+              <w:t>10</w:t>
+            </w:r>
+            <w:r>
+              <w:rPr>
+                <w:lang w:val="en-GB"/>
+              </w:rPr>
+              <w:t>.</w:t>
+            </w:r>
+          </w:p>
+        </w:tc>
+        <w:tc>
+          <w:tcPr>
+            <w:tcW w:w="2943" w:type="dxa"/>
+          </w:tcPr>
+          <w:p>
+            <w:pPr>
               <w:rPr>
                 <w:rStyle w:val="Hyperlink"/>
                 <w:rFonts w:ascii="Arial" w:hAnsi="Arial" w:cs="Arial"/>
@@ -22908,60 +22967,8 @@
                 <w:bdr w:val="none" w:sz="0" w:space="0" w:color="auto" w:frame="1"/>
                 <w:shd w:val="clear" w:color="auto" w:fill="FFFFFF"/>
               </w:rPr>
-              <w:t>Push button</w:t>
-            </w:r>
-          </w:p>
-        </w:tc>
-        <w:tc>
-          <w:tcPr>
-            <w:tcW w:w="2989" w:type="dxa"/>
-          </w:tcPr>
-          <w:p>
-            <w:r>
-              <w:t>For manual press</w:t>
-            </w:r>
-          </w:p>
-        </w:tc>
-        <w:tc>
-          <w:tcPr>
-            <w:tcW w:w="2406" w:type="dxa"/>
-          </w:tcPr>
-          <w:p>
-            <w:r>
-              <w:t>20/-</w:t>
-            </w:r>
-          </w:p>
-        </w:tc>
-      </w:tr>
-      <w:tr>
-        <w:trPr>
-          <w:trHeight w:val="648"/>
-        </w:trPr>
-        <w:tc>
-          <w:tcPr>
-            <w:tcW w:w="1012" w:type="dxa"/>
-          </w:tcPr>
-          <w:p>
-            <w:pPr>
-              <w:jc w:val="center"/>
-              <w:rPr>
-                <w:lang w:val="en-GB"/>
-              </w:rPr>
-            </w:pPr>
-            <w:r>
-              <w:rPr>
-                <w:lang w:val="en-GB"/>
-              </w:rPr>
-              <w:t>10.</w:t>
-            </w:r>
-          </w:p>
-        </w:tc>
-        <w:tc>
-          <w:tcPr>
-            <w:tcW w:w="2943" w:type="dxa"/>
-          </w:tcPr>
-          <w:p>
-            <w:pPr>
+            </w:pPr>
+            <w:r>
               <w:rPr>
                 <w:rStyle w:val="Hyperlink"/>
                 <w:rFonts w:ascii="Arial" w:hAnsi="Arial" w:cs="Arial"/>
@@ -22972,8 +22979,66 @@
                 <w:bdr w:val="none" w:sz="0" w:space="0" w:color="auto" w:frame="1"/>
                 <w:shd w:val="clear" w:color="auto" w:fill="FFFFFF"/>
               </w:rPr>
-            </w:pPr>
-            <w:r>
+              <w:t>Push button</w:t>
+            </w:r>
+          </w:p>
+        </w:tc>
+        <w:tc>
+          <w:tcPr>
+            <w:tcW w:w="2989" w:type="dxa"/>
+          </w:tcPr>
+          <w:p>
+            <w:r>
+              <w:t>For manual press</w:t>
+            </w:r>
+          </w:p>
+        </w:tc>
+        <w:tc>
+          <w:tcPr>
+            <w:tcW w:w="2406" w:type="dxa"/>
+          </w:tcPr>
+          <w:p>
+            <w:r>
+              <w:t>20/-</w:t>
+            </w:r>
+          </w:p>
+        </w:tc>
+      </w:tr>
+      <w:tr>
+        <w:trPr>
+          <w:trHeight w:val="648"/>
+        </w:trPr>
+        <w:tc>
+          <w:tcPr>
+            <w:tcW w:w="1012" w:type="dxa"/>
+          </w:tcPr>
+          <w:p>
+            <w:pPr>
+              <w:jc w:val="center"/>
+              <w:rPr>
+                <w:lang w:val="en-GB"/>
+              </w:rPr>
+            </w:pPr>
+            <w:r>
+              <w:rPr>
+                <w:lang w:val="en-GB"/>
+              </w:rPr>
+              <w:t>11</w:t>
+            </w:r>
+            <w:r>
+              <w:rPr>
+                <w:lang w:val="en-GB"/>
+              </w:rPr>
+              <w:t>.</w:t>
+            </w:r>
+          </w:p>
+        </w:tc>
+        <w:tc>
+          <w:tcPr>
+            <w:tcW w:w="2943" w:type="dxa"/>
+          </w:tcPr>
+          <w:p>
+            <w:pPr>
               <w:rPr>
                 <w:rStyle w:val="Hyperlink"/>
                 <w:rFonts w:ascii="Arial" w:hAnsi="Arial" w:cs="Arial"/>
@@ -22984,60 +23049,8 @@
                 <w:bdr w:val="none" w:sz="0" w:space="0" w:color="auto" w:frame="1"/>
                 <w:shd w:val="clear" w:color="auto" w:fill="FFFFFF"/>
               </w:rPr>
-              <w:t>LED’s(for indication)</w:t>
-            </w:r>
-          </w:p>
-        </w:tc>
-        <w:tc>
-          <w:tcPr>
-            <w:tcW w:w="2989" w:type="dxa"/>
-          </w:tcPr>
-          <w:p>
-            <w:r>
-              <w:t>For indication</w:t>
-            </w:r>
-          </w:p>
-        </w:tc>
-        <w:tc>
-          <w:tcPr>
-            <w:tcW w:w="2406" w:type="dxa"/>
-          </w:tcPr>
-          <w:p>
-            <w:r>
-              <w:t>20/-</w:t>
-            </w:r>
-          </w:p>
-        </w:tc>
-      </w:tr>
-      <w:tr>
-        <w:trPr>
-          <w:trHeight w:val="648"/>
-        </w:trPr>
-        <w:tc>
-          <w:tcPr>
-            <w:tcW w:w="1012" w:type="dxa"/>
-          </w:tcPr>
-          <w:p>
-            <w:pPr>
-              <w:jc w:val="center"/>
-              <w:rPr>
-                <w:lang w:val="en-GB"/>
-              </w:rPr>
-            </w:pPr>
-            <w:r>
-              <w:rPr>
-                <w:lang w:val="en-GB"/>
-              </w:rPr>
-              <w:t>11.</w:t>
-            </w:r>
-          </w:p>
-        </w:tc>
-        <w:tc>
-          <w:tcPr>
-            <w:tcW w:w="2943" w:type="dxa"/>
-          </w:tcPr>
-          <w:p>
-            <w:pPr>
+            </w:pPr>
+            <w:r>
               <w:rPr>
                 <w:rStyle w:val="Hyperlink"/>
                 <w:rFonts w:ascii="Arial" w:hAnsi="Arial" w:cs="Arial"/>
@@ -23048,8 +23061,66 @@
                 <w:bdr w:val="none" w:sz="0" w:space="0" w:color="auto" w:frame="1"/>
                 <w:shd w:val="clear" w:color="auto" w:fill="FFFFFF"/>
               </w:rPr>
-            </w:pPr>
-            <w:r>
+              <w:t>LED’s(for indication)</w:t>
+            </w:r>
+          </w:p>
+        </w:tc>
+        <w:tc>
+          <w:tcPr>
+            <w:tcW w:w="2989" w:type="dxa"/>
+          </w:tcPr>
+          <w:p>
+            <w:r>
+              <w:t>For indication</w:t>
+            </w:r>
+          </w:p>
+        </w:tc>
+        <w:tc>
+          <w:tcPr>
+            <w:tcW w:w="2406" w:type="dxa"/>
+          </w:tcPr>
+          <w:p>
+            <w:r>
+              <w:t>20/-</w:t>
+            </w:r>
+          </w:p>
+        </w:tc>
+      </w:tr>
+      <w:tr>
+        <w:trPr>
+          <w:trHeight w:val="648"/>
+        </w:trPr>
+        <w:tc>
+          <w:tcPr>
+            <w:tcW w:w="1012" w:type="dxa"/>
+          </w:tcPr>
+          <w:p>
+            <w:pPr>
+              <w:jc w:val="center"/>
+              <w:rPr>
+                <w:lang w:val="en-GB"/>
+              </w:rPr>
+            </w:pPr>
+            <w:r>
+              <w:rPr>
+                <w:lang w:val="en-GB"/>
+              </w:rPr>
+              <w:t>12</w:t>
+            </w:r>
+            <w:r>
+              <w:rPr>
+                <w:lang w:val="en-GB"/>
+              </w:rPr>
+              <w:t>.</w:t>
+            </w:r>
+          </w:p>
+        </w:tc>
+        <w:tc>
+          <w:tcPr>
+            <w:tcW w:w="2943" w:type="dxa"/>
+          </w:tcPr>
+          <w:p>
+            <w:pPr>
               <w:rPr>
                 <w:rStyle w:val="Hyperlink"/>
                 <w:rFonts w:ascii="Arial" w:hAnsi="Arial" w:cs="Arial"/>
@@ -23060,6 +23131,18 @@
                 <w:bdr w:val="none" w:sz="0" w:space="0" w:color="auto" w:frame="1"/>
                 <w:shd w:val="clear" w:color="auto" w:fill="FFFFFF"/>
               </w:rPr>
+            </w:pPr>
+            <w:r>
+              <w:rPr>
+                <w:rStyle w:val="Hyperlink"/>
+                <w:rFonts w:ascii="Arial" w:hAnsi="Arial" w:cs="Arial"/>
+                <w:color w:val="000000"/>
+                <w:sz w:val="21"/>
+                <w:szCs w:val="21"/>
+                <w:u w:val="none"/>
+                <w:bdr w:val="none" w:sz="0" w:space="0" w:color="auto" w:frame="1"/>
+                <w:shd w:val="clear" w:color="auto" w:fill="FFFFFF"/>
+              </w:rPr>
               <w:t>Buzzer</w:t>
             </w:r>
           </w:p>
@@ -23104,7 +23187,7 @@
               <w:rPr>
                 <w:lang w:val="en-GB"/>
               </w:rPr>
-              <w:t>12</w:t>
+              <w:t>13</w:t>
             </w:r>
             <w:r>
               <w:rPr>
@@ -23138,7 +23221,10 @@
           </w:tcPr>
           <w:p>
             <w:r>
-              <w:t>To connect all sensors with Arduino UNO</w:t>
+              <w:t>To conn</w:t>
+            </w:r>
+            <w:r>
+              <w:t>ect all sensors with ESP32</w:t>
             </w:r>
           </w:p>
         </w:tc>
@@ -23180,10 +23266,13 @@
               <w:t>1</w:t>
             </w:r>
             <w:r>
-              <w:t>03</w:t>
-            </w:r>
-            <w:r>
-              <w:t>0/-</w:t>
+              <w:t>36</w:t>
+            </w:r>
+            <w:r>
+              <w:t>0</w:t>
+            </w:r>
+            <w:r>
+              <w:t>/-</w:t>
             </w:r>
           </w:p>
         </w:tc>
@@ -23508,10 +23597,10 @@
         </w:rPr>
         <w:lastRenderedPageBreak/>
         <w:drawing>
-          <wp:inline distT="0" distB="0" distL="0" distR="0" wp14:anchorId="37A1C14E" wp14:editId="53818D53">
-            <wp:extent cx="5943600" cy="5212715"/>
-            <wp:effectExtent l="0" t="0" r="0" b="6985"/>
-            <wp:docPr id="2" name="Picture 2"/>
+          <wp:inline distT="0" distB="0" distL="0" distR="0" wp14:anchorId="2EA61A79" wp14:editId="2BCB572F">
+            <wp:extent cx="5943600" cy="4577715"/>
+            <wp:effectExtent l="0" t="0" r="0" b="0"/>
+            <wp:docPr id="38" name="Picture 38"/>
             <wp:cNvGraphicFramePr>
               <a:graphicFrameLocks xmlns:a="http://schemas.openxmlformats.org/drawingml/2006/main" noChangeAspect="1"/>
             </wp:cNvGraphicFramePr>
@@ -23519,7 +23608,7 @@
               <a:graphicData uri="http://schemas.openxmlformats.org/drawingml/2006/picture">
                 <pic:pic xmlns:pic="http://schemas.openxmlformats.org/drawingml/2006/picture">
                   <pic:nvPicPr>
-                    <pic:cNvPr id="2" name="HIGH LEVEL FIRE BLOCK FIAGRAM.jpg"/>
+                    <pic:cNvPr id="38" name="high level block.jpg"/>
                     <pic:cNvPicPr/>
                   </pic:nvPicPr>
                   <pic:blipFill>
@@ -23537,7 +23626,7 @@
                   <pic:spPr>
                     <a:xfrm>
                       <a:off x="0" y="0"/>
-                      <a:ext cx="5943600" cy="5212715"/>
+                      <a:ext cx="5943600" cy="4577715"/>
                     </a:xfrm>
                     <a:prstGeom prst="rect">
                       <a:avLst/>
@@ -23612,16 +23701,15 @@
       </w:pPr>
       <w:r>
         <w:rPr>
-          <w:rFonts w:cstheme="minorHAnsi"/>
           <w:noProof/>
           <w:lang w:val="en-IN" w:eastAsia="ja-JP"/>
         </w:rPr>
         <w:lastRenderedPageBreak/>
         <w:drawing>
-          <wp:inline distT="0" distB="0" distL="0" distR="0" wp14:anchorId="2C179606" wp14:editId="1FE33B19">
-            <wp:extent cx="5943600" cy="3983355"/>
+          <wp:inline distT="0" distB="0" distL="0" distR="0" wp14:anchorId="286DC687" wp14:editId="22F5FDA1">
+            <wp:extent cx="5943600" cy="4577715"/>
             <wp:effectExtent l="0" t="0" r="0" b="0"/>
-            <wp:docPr id="38" name="Picture 38"/>
+            <wp:docPr id="25" name="Picture 25"/>
             <wp:cNvGraphicFramePr>
               <a:graphicFrameLocks xmlns:a="http://schemas.openxmlformats.org/drawingml/2006/main" noChangeAspect="1"/>
             </wp:cNvGraphicFramePr>
@@ -23629,7 +23717,7 @@
               <a:graphicData uri="http://schemas.openxmlformats.org/drawingml/2006/picture">
                 <pic:pic xmlns:pic="http://schemas.openxmlformats.org/drawingml/2006/picture">
                   <pic:nvPicPr>
-                    <pic:cNvPr id="38" name="Fire control system.jpg"/>
+                    <pic:cNvPr id="25" name="low level block.jpg"/>
                     <pic:cNvPicPr/>
                   </pic:nvPicPr>
                   <pic:blipFill>
@@ -23647,7 +23735,7 @@
                   <pic:spPr>
                     <a:xfrm>
                       <a:off x="0" y="0"/>
-                      <a:ext cx="5943600" cy="3983355"/>
+                      <a:ext cx="5943600" cy="4577715"/>
                     </a:xfrm>
                     <a:prstGeom prst="rect">
                       <a:avLst/>
@@ -23725,7 +23813,69 @@
       </w:r>
       <w:bookmarkEnd w:id="53"/>
     </w:p>
-    <w:p/>
+    <w:p>
+      <w:r>
+        <w:t>Schematic diagram provides visual presentation of the system that describe the interconnection between each sub system and it has enough detail to connect an electronic circuit.</w:t>
+      </w:r>
+    </w:p>
+    <w:p>
+      <w:r>
+        <w:rPr>
+          <w:noProof/>
+          <w:lang w:val="en-IN" w:eastAsia="ja-JP"/>
+        </w:rPr>
+        <w:lastRenderedPageBreak/>
+        <w:drawing>
+          <wp:inline distT="0" distB="0" distL="0" distR="0" wp14:anchorId="4BA64EC0" wp14:editId="64299B72">
+            <wp:extent cx="5943600" cy="4568825"/>
+            <wp:effectExtent l="0" t="0" r="0" b="3175"/>
+            <wp:docPr id="13" name="Picture 13"/>
+            <wp:cNvGraphicFramePr>
+              <a:graphicFrameLocks xmlns:a="http://schemas.openxmlformats.org/drawingml/2006/main" noChangeAspect="1"/>
+            </wp:cNvGraphicFramePr>
+            <a:graphic xmlns:a="http://schemas.openxmlformats.org/drawingml/2006/main">
+              <a:graphicData uri="http://schemas.openxmlformats.org/drawingml/2006/picture">
+                <pic:pic xmlns:pic="http://schemas.openxmlformats.org/drawingml/2006/picture">
+                  <pic:nvPicPr>
+                    <pic:cNvPr id="13" name="schematic diagram with border.jpg"/>
+                    <pic:cNvPicPr/>
+                  </pic:nvPicPr>
+                  <pic:blipFill>
+                    <a:blip r:embed="rId38">
+                      <a:extLst>
+                        <a:ext uri="{28A0092B-C50C-407E-A947-70E740481C1C}">
+                          <a14:useLocalDpi xmlns:a14="http://schemas.microsoft.com/office/drawing/2010/main" val="0"/>
+                        </a:ext>
+                      </a:extLst>
+                    </a:blip>
+                    <a:stretch>
+                      <a:fillRect/>
+                    </a:stretch>
+                  </pic:blipFill>
+                  <pic:spPr>
+                    <a:xfrm>
+                      <a:off x="0" y="0"/>
+                      <a:ext cx="5943600" cy="4568825"/>
+                    </a:xfrm>
+                    <a:prstGeom prst="rect">
+                      <a:avLst/>
+                    </a:prstGeom>
+                  </pic:spPr>
+                </pic:pic>
+              </a:graphicData>
+            </a:graphic>
+          </wp:inline>
+        </w:drawing>
+      </w:r>
+    </w:p>
+    <w:p>
+      <w:r>
+        <w:t xml:space="preserve">In Figure    schematic diagram of the system, </w:t>
+      </w:r>
+      <w:r>
+        <w:t>smoke sensor and flame sensor fetches the data from the environment and feeds to the microcontroller based on that the actuation takes place(Water opening, Exhaust fan and indication). Irrespective of anything the water level sensor senses the water level in the tank and provides the reading based on which it is considered to be high, low or medium. The manual press button is just a switch when it is turned ON irrespective of sensor values the system actuates.</w:t>
+      </w:r>
+    </w:p>
     <w:p>
       <w:pPr>
         <w:pStyle w:val="Heading3"/>
@@ -23796,7 +23946,11 @@
         <w:t xml:space="preserve"> </w:t>
       </w:r>
       <w:r>
-        <w:t xml:space="preserve">(above the threshold limit) then it actuates the water opening, exhaust fan and notifies by Alarming. </w:t>
+        <w:t xml:space="preserve">(above the threshold limit) then it actuates the water opening, exhaust fan and notifies by </w:t>
+      </w:r>
+      <w:r>
+        <w:lastRenderedPageBreak/>
+        <w:t xml:space="preserve">Alarming. </w:t>
       </w:r>
       <w:r>
         <w:t>There is another part for this irrespective of sensor values if the manual press button is attempted it actuates the water opening, exhaust fan and notifies by Alarming.</w:t>
@@ -23836,7 +23990,7 @@
                     </pic:cNvPicPr>
                   </pic:nvPicPr>
                   <pic:blipFill>
-                    <a:blip r:embed="rId38">
+                    <a:blip r:embed="rId39">
                       <a:extLst>
                         <a:ext uri="{28A0092B-C50C-407E-A947-70E740481C1C}">
                           <a14:useLocalDpi xmlns:a14="http://schemas.microsoft.com/office/drawing/2010/main" val="0"/>
@@ -24233,6 +24387,31 @@
           </mc:Fallback>
         </mc:AlternateContent>
       </w:r>
+      <w:r>
+        <w:rPr>
+          <w:rFonts w:cstheme="minorHAnsi"/>
+          <w:szCs w:val="24"/>
+        </w:rPr>
+        <w:t xml:space="preserve">The figure __  shows the hardware setup for proposed system, based on proposed design. </w:t>
+      </w:r>
+      <w:r>
+        <w:rPr>
+          <w:szCs w:val="24"/>
+        </w:rPr>
+        <w:t>The arrangement of the hardware based on the system requirement</w:t>
+      </w:r>
+      <w:r>
+        <w:rPr>
+          <w:szCs w:val="24"/>
+        </w:rPr>
+        <w:t>. ESP32 controller is used to fetch the data from different sensors, performs the evaluation and makes the decision when to actuate things</w:t>
+      </w:r>
+      <w:r>
+        <w:rPr>
+          <w:szCs w:val="24"/>
+        </w:rPr>
+        <w:t>. The output is seen in the Serial monitor for C++ and REPL console for Micropython.</w:t>
+      </w:r>
     </w:p>
     <w:p>
       <w:pPr>
@@ -24397,7 +24576,7 @@
                     </pic:cNvPicPr>
                   </pic:nvPicPr>
                   <pic:blipFill>
-                    <a:blip r:embed="rId39">
+                    <a:blip r:embed="rId40">
                       <a:extLst>
                         <a:ext uri="{28A0092B-C50C-407E-A947-70E740481C1C}">
                           <a14:useLocalDpi xmlns:a14="http://schemas.microsoft.com/office/drawing/2010/main" val="0"/>
@@ -24509,6 +24688,7 @@
           <w:b/>
           <w:szCs w:val="24"/>
         </w:rPr>
+        <w:lastRenderedPageBreak/>
         <w:t>Step 2</w:t>
       </w:r>
       <w:r>
@@ -24530,7 +24710,6 @@
           <w:noProof/>
           <w:lang w:val="en-IN" w:eastAsia="ja-JP"/>
         </w:rPr>
-        <w:lastRenderedPageBreak/>
         <mc:AlternateContent>
           <mc:Choice Requires="wps">
             <w:drawing>
@@ -24775,7 +24954,7 @@
                     </pic:cNvPicPr>
                   </pic:nvPicPr>
                   <pic:blipFill>
-                    <a:blip r:embed="rId40">
+                    <a:blip r:embed="rId41">
                       <a:extLst>
                         <a:ext uri="{28A0092B-C50C-407E-A947-70E740481C1C}">
                           <a14:useLocalDpi xmlns:a14="http://schemas.microsoft.com/office/drawing/2010/main" val="0"/>
@@ -24897,7 +25076,7 @@
                     </pic:cNvPicPr>
                   </pic:nvPicPr>
                   <pic:blipFill>
-                    <a:blip r:embed="rId41">
+                    <a:blip r:embed="rId42">
                       <a:extLst>
                         <a:ext uri="{28A0092B-C50C-407E-A947-70E740481C1C}">
                           <a14:useLocalDpi xmlns:a14="http://schemas.microsoft.com/office/drawing/2010/main" val="0"/>
@@ -25010,7 +25189,7 @@
                     </pic:cNvPicPr>
                   </pic:nvPicPr>
                   <pic:blipFill>
-                    <a:blip r:embed="rId42">
+                    <a:blip r:embed="rId43">
                       <a:extLst>
                         <a:ext uri="{28A0092B-C50C-407E-A947-70E740481C1C}">
                           <a14:useLocalDpi xmlns:a14="http://schemas.microsoft.com/office/drawing/2010/main" val="0"/>
@@ -25776,7 +25955,7 @@
                     <pic:cNvPicPr/>
                   </pic:nvPicPr>
                   <pic:blipFill>
-                    <a:blip r:embed="rId43">
+                    <a:blip r:embed="rId44">
                       <a:extLst>
                         <a:ext uri="{28A0092B-C50C-407E-A947-70E740481C1C}">
                           <a14:useLocalDpi xmlns:a14="http://schemas.microsoft.com/office/drawing/2010/main" val="0"/>
@@ -25975,7 +26154,7 @@
                     </pic:cNvPicPr>
                   </pic:nvPicPr>
                   <pic:blipFill>
-                    <a:blip r:embed="rId44" cstate="print">
+                    <a:blip r:embed="rId45" cstate="print">
                       <a:extLst>
                         <a:ext uri="{28A0092B-C50C-407E-A947-70E740481C1C}">
                           <a14:useLocalDpi xmlns:a14="http://schemas.microsoft.com/office/drawing/2010/main" val="0"/>
@@ -26137,7 +26316,7 @@
                     </pic:cNvPicPr>
                   </pic:nvPicPr>
                   <pic:blipFill>
-                    <a:blip r:embed="rId45">
+                    <a:blip r:embed="rId46">
                       <a:extLst>
                         <a:ext uri="{28A0092B-C50C-407E-A947-70E740481C1C}">
                           <a14:useLocalDpi xmlns:a14="http://schemas.microsoft.com/office/drawing/2010/main" val="0"/>
@@ -26203,7 +26382,7 @@
                     </pic:cNvPicPr>
                   </pic:nvPicPr>
                   <pic:blipFill>
-                    <a:blip r:embed="rId46">
+                    <a:blip r:embed="rId47">
                       <a:extLst>
                         <a:ext uri="{28A0092B-C50C-407E-A947-70E740481C1C}">
                           <a14:useLocalDpi xmlns:a14="http://schemas.microsoft.com/office/drawing/2010/main" val="0"/>
@@ -26272,87 +26451,6 @@
                 <pic:pic xmlns:pic="http://schemas.openxmlformats.org/drawingml/2006/picture">
                   <pic:nvPicPr>
                     <pic:cNvPr id="0" name="Picture 42" descr="Installing esptool"/>
-                    <pic:cNvPicPr>
-                      <a:picLocks noChangeAspect="1" noChangeArrowheads="1"/>
-                    </pic:cNvPicPr>
-                  </pic:nvPicPr>
-                  <pic:blipFill>
-                    <a:blip r:embed="rId47">
-                      <a:extLst>
-                        <a:ext uri="{28A0092B-C50C-407E-A947-70E740481C1C}">
-                          <a14:useLocalDpi xmlns:a14="http://schemas.microsoft.com/office/drawing/2010/main" val="0"/>
-                        </a:ext>
-                      </a:extLst>
-                    </a:blip>
-                    <a:srcRect/>
-                    <a:stretch>
-                      <a:fillRect/>
-                    </a:stretch>
-                  </pic:blipFill>
-                  <pic:spPr bwMode="auto">
-                    <a:xfrm>
-                      <a:off x="0" y="0"/>
-                      <a:ext cx="5943600" cy="2728615"/>
-                    </a:xfrm>
-                    <a:prstGeom prst="rect">
-                      <a:avLst/>
-                    </a:prstGeom>
-                    <a:noFill/>
-                    <a:ln>
-                      <a:noFill/>
-                    </a:ln>
-                  </pic:spPr>
-                </pic:pic>
-              </a:graphicData>
-            </a:graphic>
-          </wp:inline>
-        </w:drawing>
-      </w:r>
-    </w:p>
-    <w:p>
-      <w:pPr>
-        <w:rPr>
-          <w:b/>
-        </w:rPr>
-      </w:pPr>
-      <w:r>
-        <w:rPr>
-          <w:b/>
-        </w:rPr>
-        <w:t xml:space="preserve">Step 3. Erase the </w:t>
-      </w:r>
-      <w:r>
-        <w:rPr>
-          <w:b/>
-        </w:rPr>
-        <w:t>Flash memory of ESP32</w:t>
-      </w:r>
-    </w:p>
-    <w:p>
-      <w:pPr>
-        <w:rPr>
-          <w:b/>
-        </w:rPr>
-      </w:pPr>
-      <w:r>
-        <w:rPr>
-          <w:noProof/>
-          <w:lang w:val="en-IN" w:eastAsia="ja-JP"/>
-        </w:rPr>
-        <w:lastRenderedPageBreak/>
-        <w:drawing>
-          <wp:inline distT="0" distB="0" distL="0" distR="0" wp14:anchorId="5DCF1E75" wp14:editId="6DD06543">
-            <wp:extent cx="5943600" cy="2728615"/>
-            <wp:effectExtent l="0" t="0" r="0" b="0"/>
-            <wp:docPr id="31" name="Picture 31" descr="Erasing flash on the ESP32"/>
-            <wp:cNvGraphicFramePr>
-              <a:graphicFrameLocks xmlns:a="http://schemas.openxmlformats.org/drawingml/2006/main" noChangeAspect="1"/>
-            </wp:cNvGraphicFramePr>
-            <a:graphic xmlns:a="http://schemas.openxmlformats.org/drawingml/2006/main">
-              <a:graphicData uri="http://schemas.openxmlformats.org/drawingml/2006/picture">
-                <pic:pic xmlns:pic="http://schemas.openxmlformats.org/drawingml/2006/picture">
-                  <pic:nvPicPr>
-                    <pic:cNvPr id="0" name="Picture 44" descr="Erasing flash on the ESP32"/>
                     <pic:cNvPicPr>
                       <a:picLocks noChangeAspect="1" noChangeArrowheads="1"/>
                     </pic:cNvPicPr>
@@ -26400,6 +26498,87 @@
         <w:rPr>
           <w:b/>
         </w:rPr>
+        <w:t xml:space="preserve">Step 3. Erase the </w:t>
+      </w:r>
+      <w:r>
+        <w:rPr>
+          <w:b/>
+        </w:rPr>
+        <w:t>Flash memory of ESP32</w:t>
+      </w:r>
+    </w:p>
+    <w:p>
+      <w:pPr>
+        <w:rPr>
+          <w:b/>
+        </w:rPr>
+      </w:pPr>
+      <w:r>
+        <w:rPr>
+          <w:noProof/>
+          <w:lang w:val="en-IN" w:eastAsia="ja-JP"/>
+        </w:rPr>
+        <w:lastRenderedPageBreak/>
+        <w:drawing>
+          <wp:inline distT="0" distB="0" distL="0" distR="0" wp14:anchorId="5DCF1E75" wp14:editId="6DD06543">
+            <wp:extent cx="5943600" cy="2728615"/>
+            <wp:effectExtent l="0" t="0" r="0" b="0"/>
+            <wp:docPr id="31" name="Picture 31" descr="Erasing flash on the ESP32"/>
+            <wp:cNvGraphicFramePr>
+              <a:graphicFrameLocks xmlns:a="http://schemas.openxmlformats.org/drawingml/2006/main" noChangeAspect="1"/>
+            </wp:cNvGraphicFramePr>
+            <a:graphic xmlns:a="http://schemas.openxmlformats.org/drawingml/2006/main">
+              <a:graphicData uri="http://schemas.openxmlformats.org/drawingml/2006/picture">
+                <pic:pic xmlns:pic="http://schemas.openxmlformats.org/drawingml/2006/picture">
+                  <pic:nvPicPr>
+                    <pic:cNvPr id="0" name="Picture 44" descr="Erasing flash on the ESP32"/>
+                    <pic:cNvPicPr>
+                      <a:picLocks noChangeAspect="1" noChangeArrowheads="1"/>
+                    </pic:cNvPicPr>
+                  </pic:nvPicPr>
+                  <pic:blipFill>
+                    <a:blip r:embed="rId49">
+                      <a:extLst>
+                        <a:ext uri="{28A0092B-C50C-407E-A947-70E740481C1C}">
+                          <a14:useLocalDpi xmlns:a14="http://schemas.microsoft.com/office/drawing/2010/main" val="0"/>
+                        </a:ext>
+                      </a:extLst>
+                    </a:blip>
+                    <a:srcRect/>
+                    <a:stretch>
+                      <a:fillRect/>
+                    </a:stretch>
+                  </pic:blipFill>
+                  <pic:spPr bwMode="auto">
+                    <a:xfrm>
+                      <a:off x="0" y="0"/>
+                      <a:ext cx="5943600" cy="2728615"/>
+                    </a:xfrm>
+                    <a:prstGeom prst="rect">
+                      <a:avLst/>
+                    </a:prstGeom>
+                    <a:noFill/>
+                    <a:ln>
+                      <a:noFill/>
+                    </a:ln>
+                  </pic:spPr>
+                </pic:pic>
+              </a:graphicData>
+            </a:graphic>
+          </wp:inline>
+        </w:drawing>
+      </w:r>
+    </w:p>
+    <w:p>
+      <w:pPr>
+        <w:rPr>
+          <w:b/>
+        </w:rPr>
+      </w:pPr>
+      <w:r>
+        <w:rPr>
+          <w:b/>
+        </w:rPr>
         <w:t>Step 4. Flash the MicroPython Firmware to the ESP32’s flash memory</w:t>
       </w:r>
     </w:p>
@@ -26432,7 +26611,7 @@
                     </pic:cNvPicPr>
                   </pic:nvPicPr>
                   <pic:blipFill>
-                    <a:blip r:embed="rId49">
+                    <a:blip r:embed="rId50">
                       <a:extLst>
                         <a:ext uri="{28A0092B-C50C-407E-A947-70E740481C1C}">
                           <a14:useLocalDpi xmlns:a14="http://schemas.microsoft.com/office/drawing/2010/main" val="0"/>
@@ -26507,7 +26686,7 @@
                     </pic:cNvPicPr>
                   </pic:nvPicPr>
                   <pic:blipFill>
-                    <a:blip r:embed="rId50">
+                    <a:blip r:embed="rId51">
                       <a:extLst>
                         <a:ext uri="{28A0092B-C50C-407E-A947-70E740481C1C}">
                           <a14:useLocalDpi xmlns:a14="http://schemas.microsoft.com/office/drawing/2010/main" val="0"/>
@@ -26625,7 +26804,7 @@
                     </pic:cNvPicPr>
                   </pic:nvPicPr>
                   <pic:blipFill>
-                    <a:blip r:embed="rId51">
+                    <a:blip r:embed="rId52">
                       <a:extLst>
                         <a:ext uri="{28A0092B-C50C-407E-A947-70E740481C1C}">
                           <a14:useLocalDpi xmlns:a14="http://schemas.microsoft.com/office/drawing/2010/main" val="0"/>
@@ -26656,8 +26835,6 @@
           </wp:inline>
         </w:drawing>
       </w:r>
-      <w:bookmarkStart w:id="71" w:name="_GoBack"/>
-      <w:bookmarkEnd w:id="71"/>
     </w:p>
     <w:p>
       <w:pPr>
@@ -26708,7 +26885,7 @@
                     </pic:cNvPicPr>
                   </pic:nvPicPr>
                   <pic:blipFill>
-                    <a:blip r:embed="rId52">
+                    <a:blip r:embed="rId53">
                       <a:extLst>
                         <a:ext uri="{28A0092B-C50C-407E-A947-70E740481C1C}">
                           <a14:useLocalDpi xmlns:a14="http://schemas.microsoft.com/office/drawing/2010/main" val="0"/>
@@ -26767,6 +26944,72 @@
     </w:p>
     <w:p>
       <w:pPr>
+        <w:rPr>
+          <w:b/>
+        </w:rPr>
+      </w:pPr>
+      <w:r>
+        <w:rPr>
+          <w:b/>
+        </w:rPr>
+        <w:t xml:space="preserve">4.5.3 System Implementation and Design </w:t>
+      </w:r>
+    </w:p>
+    <w:p>
+      <w:pPr>
+        <w:rPr>
+          <w:b/>
+        </w:rPr>
+      </w:pPr>
+      <w:r>
+        <w:rPr>
+          <w:b/>
+        </w:rPr>
+        <w:t>4.5.3.1 Implementation between ESP32 and sequential C++ programming</w:t>
+      </w:r>
+    </w:p>
+    <w:p>
+      <w:pPr>
+        <w:rPr>
+          <w:b/>
+        </w:rPr>
+      </w:pPr>
+      <w:r>
+        <w:rPr>
+          <w:b/>
+        </w:rPr>
+        <w:t>4.5.3.2 Implementation between ESP32 and multithreaded C++ programming</w:t>
+      </w:r>
+    </w:p>
+    <w:p>
+      <w:pPr>
+        <w:rPr>
+          <w:b/>
+        </w:rPr>
+      </w:pPr>
+      <w:r>
+        <w:rPr>
+          <w:b/>
+        </w:rPr>
+        <w:lastRenderedPageBreak/>
+        <w:t>4.5.3.3 Implementation between ESP32 and Micropython</w:t>
+      </w:r>
+    </w:p>
+    <w:p>
+      <w:pPr>
+        <w:rPr>
+          <w:b/>
+        </w:rPr>
+      </w:pPr>
+      <w:r>
+        <w:rPr>
+          <w:b/>
+        </w:rPr>
+        <w:t xml:space="preserve">4.5.3.4 Implementation between ESP32 and Micropython with threads </w:t>
+      </w:r>
+    </w:p>
+    <w:p>
+      <w:pPr>
         <w:pStyle w:val="Heading2"/>
         <w:rPr>
           <w:rFonts w:cstheme="minorHAnsi"/>
@@ -26794,11 +27037,34 @@
       </w:r>
     </w:p>
     <w:p>
-      <w:pPr>
-        <w:rPr>
-          <w:rFonts w:cstheme="minorHAnsi"/>
-        </w:rPr>
-      </w:pPr>
+      <w:r>
+        <w:t xml:space="preserve">After implementation </w:t>
+      </w:r>
+      <w:r>
+        <w:t xml:space="preserve">is </w:t>
+      </w:r>
+      <w:r>
+        <w:t>done on software</w:t>
+      </w:r>
+      <w:r>
+        <w:t xml:space="preserve"> now the performance analysis has to be performed based on the various parameters. For testing the interrupt latency the Oscilloscope and Function Generator were used. </w:t>
+      </w:r>
+    </w:p>
+    <w:p/>
+    <w:p>
+      <w:pPr>
+        <w:rPr>
+          <w:rFonts w:cstheme="minorHAnsi"/>
+        </w:rPr>
+      </w:pPr>
+      <w:r>
+        <w:t>From the figure__ you can notice that the input GPIO pin is given to the Function generator and output GPIO pin is given to the Oscilloscope.</w:t>
+      </w:r>
+      <w:bookmarkStart w:id="71" w:name="_GoBack"/>
+      <w:bookmarkEnd w:id="71"/>
+      <w:r>
+        <w:t xml:space="preserve"> </w:t>
+      </w:r>
     </w:p>
     <w:p>
       <w:pPr>
@@ -27641,7 +27907,7 @@
             <w:noProof/>
             <w:sz w:val="20"/>
           </w:rPr>
-          <w:t>75</w:t>
+          <w:t>77</w:t>
         </w:r>
         <w:r>
           <w:rPr>
@@ -32030,7 +32296,7 @@
 </file>
 
 <file path=customXml/itemProps1.xml><?xml version="1.0" encoding="utf-8"?>
-<ds:datastoreItem xmlns:ds="http://schemas.openxmlformats.org/officeDocument/2006/customXml" ds:itemID="{6CCDFA25-59CE-4D97-B30B-3B58CD3E4E1C}">
+<ds:datastoreItem xmlns:ds="http://schemas.openxmlformats.org/officeDocument/2006/customXml" ds:itemID="{B1B7260A-10F4-40C0-B64E-1FD9767797AD}">
   <ds:schemaRefs>
     <ds:schemaRef ds:uri="http://schemas.openxmlformats.org/officeDocument/2006/bibliography"/>
   </ds:schemaRefs>
